--- a/docs/guides/MMR Development Environment Setup.docx
+++ b/docs/guides/MMR Development Environment Setup.docx
@@ -924,8 +924,6 @@
           <w:numId w:val="3"/>
         </w:numPr>
       </w:pPr>
-      <w:bookmarkStart w:id="0" w:name="_GoBack"/>
-      <w:bookmarkEnd w:id="0"/>
       <w:r>
         <w:t xml:space="preserve">Create you </w:t>
       </w:r>
@@ -1133,15 +1131,29 @@
       </w:r>
       <w:proofErr w:type="gramEnd"/>
       <w:r>
-        <w:t xml:space="preserve">": "NODE_ENV=production </w:t>
-      </w:r>
-      <w:proofErr w:type="spellStart"/>
-      <w:r>
-        <w:t>node_modules</w:t>
-      </w:r>
-      <w:proofErr w:type="spellEnd"/>
-      <w:r>
-        <w:t>/.bin/</w:t>
+        <w:t>": "</w:t>
+      </w:r>
+      <w:proofErr w:type="spellStart"/>
+      <w:r>
+        <w:t>npm</w:t>
+      </w:r>
+      <w:proofErr w:type="spellEnd"/>
+      <w:r>
+        <w:t xml:space="preserve"> run </w:t>
+      </w:r>
+      <w:proofErr w:type="spellStart"/>
+      <w:r>
+        <w:t>env</w:t>
+      </w:r>
+      <w:proofErr w:type="spellEnd"/>
+      <w:r>
+        <w:t xml:space="preserve"> </w:t>
+      </w:r>
+      <w:r>
+        <w:t>NODE_ENV=product</w:t>
+      </w:r>
+      <w:r>
+        <w:t>ion&amp;&amp;</w:t>
       </w:r>
       <w:proofErr w:type="spellStart"/>
       <w:r>
@@ -1159,10 +1171,10 @@
         </w:rPr>
         <w:lastRenderedPageBreak/>
         <w:drawing>
-          <wp:inline distT="0" distB="0" distL="0" distR="0" wp14:anchorId="3B2CAD1E" wp14:editId="704C76F6">
-            <wp:extent cx="5943600" cy="3251200"/>
-            <wp:effectExtent l="0" t="0" r="0" b="6350"/>
-            <wp:docPr id="20" name="Picture 20"/>
+          <wp:inline distT="0" distB="0" distL="0" distR="0" wp14:anchorId="750EF483" wp14:editId="58142620">
+            <wp:extent cx="5943600" cy="5984875"/>
+            <wp:effectExtent l="0" t="0" r="0" b="0"/>
+            <wp:docPr id="2" name="Picture 2"/>
             <wp:cNvGraphicFramePr>
               <a:graphicFrameLocks xmlns:a="http://schemas.openxmlformats.org/drawingml/2006/main" noChangeAspect="1"/>
             </wp:cNvGraphicFramePr>
@@ -1182,7 +1194,7 @@
                   <pic:spPr>
                     <a:xfrm>
                       <a:off x="0" y="0"/>
-                      <a:ext cx="5943600" cy="3251200"/>
+                      <a:ext cx="5943600" cy="5984875"/>
                     </a:xfrm>
                     <a:prstGeom prst="rect">
                       <a:avLst/>
@@ -1194,6 +1206,8 @@
           </wp:inline>
         </w:drawing>
       </w:r>
+      <w:bookmarkStart w:id="0" w:name="_GoBack"/>
+      <w:bookmarkEnd w:id="0"/>
     </w:p>
     <w:p>
       <w:pPr>
@@ -1220,6 +1234,7 @@
         <w:rPr>
           <w:noProof/>
         </w:rPr>
+        <w:lastRenderedPageBreak/>
         <w:drawing>
           <wp:inline distT="0" distB="0" distL="0" distR="0" wp14:anchorId="1E87862A" wp14:editId="4E5663E1">
             <wp:extent cx="5943600" cy="3914775"/>
@@ -1262,7 +1277,6 @@
         <w:rPr>
           <w:noProof/>
         </w:rPr>
-        <w:lastRenderedPageBreak/>
         <w:drawing>
           <wp:inline distT="0" distB="0" distL="0" distR="0" wp14:anchorId="6ED50FAE" wp14:editId="7C468A46">
             <wp:extent cx="5943600" cy="3299460"/>
